--- a/docs/occlusion.docx
+++ b/docs/occlusion.docx
@@ -43,13 +43,13 @@
         <w:t xml:space="preserve"> </w:t>
       </w:r>
       <w:r>
-        <w:t xml:space="preserve">perceptual</w:t>
-      </w:r>
-      <w:r>
-        <w:t xml:space="preserve"> </w:t>
-      </w:r>
-      <w:r>
-        <w:t xml:space="preserve">decisions</w:t>
+        <w:t xml:space="preserve">seeing</w:t>
+      </w:r>
+      <w:r>
+        <w:t xml:space="preserve"> </w:t>
+      </w:r>
+      <w:r>
+        <w:t xml:space="preserve">absence</w:t>
       </w:r>
     </w:p>
     <w:p>
@@ -205,7 +205,7 @@
         <w:pStyle w:val="Textkrper"/>
       </w:pPr>
       <w:r>
-        <w:t xml:space="preserve">Perceptual decisions are driven not only by incoming sensory input, but also by our beliefs regarding the likelihood of this input given competing hypotheses about the world. This role of probabilistic reasoning in perception is especially pertinent when deciding that a stimulus is absent: in such cases, sensory input is missing and decisions are based on beliefs regarding the likelihood that a simulus would have been perceived, if present. In such cases, decisions are based not on the visibility of a presented stimulus, but on the counterfactual visibility of a virtual stimulus that is in fact not there. In order to test the effects of such beliefs about counterfactual visibility on perceptual decisions, we had participants perform a near-threshold detection task under different levels of partial stimulus occlusion, thereby visibly manipulating the likelihood function going from world states to sensory input. Across three experiments we find that, at the group level, occlusion slowed down decisions about presence, but had virtually no effect on the timing of decisions about stimulus absence, consistent with an effect of visibility, but not counterfactual visibility, on detection decisions. Critically, further analysis revealed that this null group-level effect for target-absence responses is driven by stable variability among participants in their incorporation of counterfactual visibility into perceptual decisions.</w:t>
+        <w:t xml:space="preserve">Perceptual decisions are based not only on incoming sensory input, but also on our beliefs regarding the likelihood of input given competing hypotheses about the world. This role of probabilistic reasoning in perception is especially pertinent when deciding that a stimulus is absent. In decisions about absence, sensory input is mostly missing and decisions are based not on the visibility of a presented stimulus, but on counterfactual visibility: the degree to which a stimulus would have been visible if it were present. To test the effects of beliefs about counterfactual visibility on perceptual decisions, we had participants perform a near-threshold detection task under different levels of partial stimulus occlusion, thereby visibly manipulating the likelihood function going from external world states to internal perceptual states. More visible stimuli made participatns more accurate, speedy, and confident in their responses. Mirroring these effects, when absent stimuli would have been more visible, if present, participants were also more accurate and confident in their decisions about absence, but reliably varied in how this affected their reaction times. Together, our results are most consistent with the incorporation of counterfactual visibility into inferences about absence.</w:t>
       </w:r>
     </w:p>
     <w:p>
@@ -249,7 +249,7 @@
         <w:pStyle w:val="h1-pagebreak"/>
       </w:pPr>
       <w:r>
-        <w:t xml:space="preserve">The role of counterfactual visibility in perceptual decisions</w:t>
+        <w:t xml:space="preserve">The role of counterfactual visibility in seeing absence</w:t>
       </w:r>
     </w:p>
     <w:bookmarkStart w:id="21" w:name="introduction"/>
@@ -2413,7 +2413,7 @@
         <w:pStyle w:val="Textkrper"/>
       </w:pPr>
       <w:r>
-        <w:t xml:space="preserve">260 participants were recruited for Exp. 3. Based on our</w:t>
+        <w:t xml:space="preserve">221 participants were recruited for Exp. 3. Based on our</w:t>
       </w:r>
       <w:r>
         <w:t xml:space="preserve"> </w:t>
@@ -2427,7 +2427,7 @@
         </w:r>
       </w:hyperlink>
       <w:r>
-        <w:t xml:space="preserve">, we excluded 10 participants, leaving 250 for the main analysis.</w:t>
+        <w:t xml:space="preserve">, we excluded 22 participants, leaving 199 for the main analysis.</w:t>
       </w:r>
     </w:p>
     <w:p>
@@ -2435,7 +2435,7 @@
         <w:pStyle w:val="Textkrper"/>
       </w:pPr>
       <w:r>
-        <w:t xml:space="preserve">Mean accuracy in the main experiment was 0.82 (SD=0.10). As in Exp. 1 and 2, response times were significantly shorter in decisions about presence compared to absence (pre-registered hypothesis 1: 1.93 vs 2.56 seconds;</w:t>
+        <w:t xml:space="preserve">Mean accuracy in the main experiment was 0.81 (SD=0.09). As in Exp. 1 and 2, response times were significantly shorter in decisions about presence compared to absence (pre-registered hypothesis 1: 1.93 vs 2.56 seconds;</w:t>
       </w:r>
       <w:r>
         <w:t xml:space="preserve"> </w:t>
@@ -2494,7 +2494,7 @@
         </m:r>
       </m:oMath>
       <w:r>
-        <w:t xml:space="preserve">). Occlusion had the expected negative effects on hit rate (0.85 versus 0.75 for 2 or 6 occluded rows, respectively;</w:t>
+        <w:t xml:space="preserve">). Occlusion had the expected negative effects on hit rate (0.85 versus 0.74 for 2 or 6 occluded rows, respectively;</w:t>
       </w:r>
       <w:r>
         <w:t xml:space="preserve"> </w:t>
@@ -2512,7 +2512,7 @@
           </m:dPr>
           <m:e>
             <m:r>
-              <m:t>248</m:t>
+              <m:t>198</m:t>
             </m:r>
           </m:e>
         </m:d>
@@ -2523,7 +2523,7 @@
           <m:t>=</m:t>
         </m:r>
         <m:r>
-          <m:t>12.71</m:t>
+          <m:t>10.00</m:t>
         </m:r>
       </m:oMath>
       <w:r>
@@ -2614,7 +2614,7 @@
         <w:pStyle w:val="Textkrper"/>
       </w:pPr>
       <w:r>
-        <w:t xml:space="preserve">Turning to target-absent trials, we measured the effect of the occlusion manipulation on false-alarms. Similar to Exp. 2, participants committed more false alarms when more of the stimulus was occluded (0.19 versus 0.23 for 2 or 6 occluded rows, respectively;</w:t>
+        <w:t xml:space="preserve">Turning to target-absent trials, we measured the effect of the occlusion manipulation on false-alarms. Similar to Exp. 2, participants committed more false alarms when more of the stimulus was occluded (0.14 versus 0.20 for 2 or 6 occluded rows, respectively;</w:t>
       </w:r>
       <w:r>
         <w:t xml:space="preserve"> </w:t>
@@ -2632,7 +2632,7 @@
           </m:dPr>
           <m:e>
             <m:r>
-              <m:t>248</m:t>
+              <m:t>198</m:t>
             </m:r>
           </m:e>
         </m:d>
@@ -2649,7 +2649,7 @@
           <m:t>−</m:t>
         </m:r>
         <m:r>
-          <m:t>4.98</m:t>
+          <m:t>4.82</m:t>
         </m:r>
       </m:oMath>
       <w:r>
@@ -2867,7 +2867,7 @@
           </m:dPr>
           <m:e>
             <m:r>
-              <m:t>248</m:t>
+              <m:t>198</m:t>
             </m:r>
           </m:e>
         </m:d>
@@ -2878,7 +2878,7 @@
           <m:t>=</m:t>
         </m:r>
         <m:r>
-          <m:t>13.64</m:t>
+          <m:t>10.61</m:t>
         </m:r>
       </m:oMath>
       <w:r>
@@ -2934,7 +2934,7 @@
           </m:dPr>
           <m:e>
             <m:r>
-              <m:t>248</m:t>
+              <m:t>198</m:t>
             </m:r>
           </m:e>
         </m:d>
@@ -2951,7 +2951,7 @@
           <m:t>−</m:t>
         </m:r>
         <m:r>
-          <m:t>4.02</m:t>
+          <m:t>2.44</m:t>
         </m:r>
       </m:oMath>
       <w:r>
@@ -2968,10 +2968,10 @@
           <m:rPr>
             <m:sty m:val="p"/>
           </m:rPr>
-          <m:t>&lt;</m:t>
-        </m:r>
-        <m:r>
-          <m:t>.001</m:t>
+          <m:t>=</m:t>
+        </m:r>
+        <m:r>
+          <m:t>.015</m:t>
         </m:r>
       </m:oMath>
       <w:r>
@@ -3142,7 +3142,7 @@
         <w:pStyle w:val="Textkrper"/>
       </w:pPr>
       <w:r>
-        <w:t xml:space="preserve">Strikingly, in both experiments we find clear evidence for above-chance sign-consistency in the effects of occlusion on reaction times in target-absent trials (Exp. 2: sign consistency=0.72,</w:t>
+        <w:t xml:space="preserve">Strikingly, in both experiments we find clear evidence for above-chance sign-consistency in the effects of occlusion on reaction times in target-absent trials (Exp. 2: sign consistency=0.73,</w:t>
       </w:r>
       <w:r>
         <w:t xml:space="preserve"> </w:t>
@@ -3153,7 +3153,7 @@
         </m:r>
       </m:oMath>
       <w:r>
-        <w:t xml:space="preserve">= .003; Exp. 3: sign consistency=0.87,</w:t>
+        <w:t xml:space="preserve">= .002; Exp. 3: sign consistency=0.86,</w:t>
       </w:r>
       <w:r>
         <w:t xml:space="preserve"> </w:t>
@@ -3184,7 +3184,7 @@
         </m:r>
       </m:oMath>
       <w:r>
-        <w:t xml:space="preserve">= .090; Exp. 3: sign consistency=0.77,</w:t>
+        <w:t xml:space="preserve">= .062; Exp. 3: sign consistency=0.76,</w:t>
       </w:r>
       <w:r>
         <w:t xml:space="preserve"> </w:t>
@@ -3195,7 +3195,7 @@
         </m:r>
       </m:oMath>
       <w:r>
-        <w:t xml:space="preserve">= .001). An effect of counterfactual visibility on target-absent response times was not absent, it was masked by qualitative differences between individual participants.</w:t>
+        <w:t xml:space="preserve">= .002). An effect of counterfactual visibility on target-absent response times was not absent, it was masked by qualitative differences between individual participants.</w:t>
       </w:r>
     </w:p>
     <w:bookmarkEnd w:id="37"/>
@@ -4023,7 +4023,7 @@
       <w:ind w:right="357"/>
     </w:pPr>
     <w:r>
-      <w:t>COUNTERFACTUAL VISIBILITY</w:t>
+      <w:t>THE ROLE OF COUNTERFACTUAL VISIBILITY IN SEEING ABSENCE</w:t>
     </w:r>
     <w:r>
       <w:ptab w:relativeTo="margin" w:alignment="right" w:leader="none"/>
@@ -4094,7 +4094,7 @@
       <w:ind w:right="360"/>
     </w:pPr>
     <w:r>
-      <w:t>Running head: COUNTERFACTUAL VISIBILITY</w:t>
+      <w:t>Running head: THE ROLE OF COUNTERFACTUAL VISIBILITY IN SEEING ABSENCE</w:t>
     </w:r>
   </w:p>
   <w:p>
